--- a/_drafts/《周易》.docx
+++ b/_drafts/《周易》.docx
@@ -12,9 +12,111 @@
     <w:p>
       <w:pPr>
         <w:rPr>
+          <w:rFonts w:hint="eastAsia"/>
           <w:lang w:val="zh-CN"/>
         </w:rPr>
       </w:pPr>
+    </w:p>
+    <w:p>
+      <w:pPr>
+        <w:rPr>
+          <w:rFonts w:ascii="楷体" w:eastAsia="楷体" w:hAnsi="楷体"/>
+          <w:color w:val="FF0000"/>
+          <w:sz w:val="32"/>
+          <w:szCs w:val="32"/>
+          <w:lang w:val="zh-CN"/>
+        </w:rPr>
+      </w:pPr>
+      <w:r>
+        <w:rPr>
+          <w:rFonts w:ascii="楷体" w:eastAsia="楷体" w:hAnsi="楷体" w:hint="eastAsia"/>
+          <w:color w:val="FF0000"/>
+          <w:sz w:val="32"/>
+          <w:szCs w:val="32"/>
+          <w:lang w:val="zh-CN"/>
+        </w:rPr>
+        <w:t>为了方便《周易》学习、记忆，本文按阅读习惯编排了《周易》原文，不含任何注释。</w:t>
+      </w:r>
+    </w:p>
+    <w:p>
+      <w:pPr>
+        <w:rPr>
+          <w:rFonts w:ascii="楷体" w:eastAsia="楷体" w:hAnsi="楷体"/>
+          <w:color w:val="FF0000"/>
+          <w:sz w:val="32"/>
+          <w:szCs w:val="32"/>
+          <w:lang w:val="zh-CN"/>
+        </w:rPr>
+      </w:pPr>
+      <w:r>
+        <w:rPr>
+          <w:rFonts w:ascii="楷体" w:eastAsia="楷体" w:hAnsi="楷体" w:hint="eastAsia"/>
+          <w:color w:val="FF0000"/>
+          <w:sz w:val="32"/>
+          <w:szCs w:val="32"/>
+          <w:lang w:val="zh-CN"/>
+        </w:rPr>
+        <w:t>其中</w:t>
+      </w:r>
+      <w:r>
+        <w:rPr>
+          <w:rFonts w:ascii="楷体" w:eastAsia="楷体" w:hAnsi="楷体"/>
+          <w:color w:val="FF0000"/>
+          <w:sz w:val="32"/>
+          <w:szCs w:val="32"/>
+          <w:lang w:val="zh-CN"/>
+        </w:rPr>
+        <w:t>彖</w:t>
+      </w:r>
+      <w:r>
+        <w:rPr>
+          <w:rFonts w:ascii="楷体" w:eastAsia="楷体" w:hAnsi="楷体" w:hint="eastAsia"/>
+          <w:color w:val="FF0000"/>
+          <w:sz w:val="32"/>
+          <w:szCs w:val="32"/>
+          <w:lang w:val="zh-CN"/>
+        </w:rPr>
+        <w:t>、象传与卦爻辞编排在一起方便月度，其他《易传》编排在文后。是周易爱好者值得收藏的好材料。</w:t>
+      </w:r>
+    </w:p>
+    <w:p>
+      <w:pPr>
+        <w:jc w:val="right"/>
+        <w:rPr>
+          <w:lang w:val="zh-CN"/>
+        </w:rPr>
+      </w:pPr>
+    </w:p>
+    <w:p>
+      <w:pPr>
+        <w:jc w:val="right"/>
+        <w:rPr>
+          <w:rFonts w:hint="eastAsia"/>
+          <w:color w:val="0070C0"/>
+          <w:sz w:val="30"/>
+          <w:szCs w:val="30"/>
+          <w:lang w:val="zh-CN"/>
+        </w:rPr>
+      </w:pPr>
+      <w:r>
+        <w:rPr>
+          <w:rFonts w:hint="eastAsia"/>
+          <w:color w:val="0070C0"/>
+          <w:sz w:val="30"/>
+          <w:szCs w:val="30"/>
+          <w:lang w:val="zh-CN"/>
+        </w:rPr>
+        <w:t>—— woojean</w:t>
+      </w:r>
+      <w:r>
+        <w:rPr>
+          <w:color w:val="0070C0"/>
+          <w:sz w:val="30"/>
+          <w:szCs w:val="30"/>
+          <w:lang w:val="zh-CN"/>
+        </w:rPr>
+        <w:t>.com</w:t>
+      </w:r>
     </w:p>
     <w:p>
       <w:pPr>
@@ -33819,8 +33921,9 @@
       </w:pPr>
     </w:p>
     <w:sectPr>
-      <w:footerReference w:type="even" r:id="rId7"/>
-      <w:footerReference w:type="default" r:id="rId8"/>
+      <w:headerReference w:type="default" r:id="rId7"/>
+      <w:footerReference w:type="even" r:id="rId8"/>
+      <w:footerReference w:type="default" r:id="rId9"/>
       <w:pgSz w:w="11906" w:h="16838"/>
       <w:pgMar w:top="1440" w:right="1800" w:bottom="1440" w:left="1800" w:header="851" w:footer="992" w:gutter="0"/>
       <w:cols w:space="425"/>
@@ -33991,6 +34094,19 @@
     </w:p>
   </w:footnote>
 </w:footnotes>
+</file>
+
+<file path=word/header1.xml><?xml version="1.0" encoding="utf-8"?>
+<w:hdr xmlns:wpc="http://schemas.microsoft.com/office/word/2010/wordprocessingCanvas" xmlns:cx="http://schemas.microsoft.com/office/drawing/2014/chartex" xmlns:cx1="http://schemas.microsoft.com/office/drawing/2015/9/8/chartex" xmlns:cx2="http://schemas.microsoft.com/office/drawing/2015/10/21/chartex" xmlns:cx3="http://schemas.microsoft.com/office/drawing/2016/5/9/chartex" xmlns:cx4="http://schemas.microsoft.com/office/drawing/2016/5/10/chartex" xmlns:cx5="http://schemas.microsoft.com/office/drawing/2016/5/11/chartex" xmlns:cx6="http://schemas.microsoft.com/office/drawing/2016/5/12/chartex" xmlns:cx7="http://schemas.microsoft.com/office/drawing/2016/5/13/chartex" xmlns:cx8="http://schemas.microsoft.com/office/drawing/2016/5/14/chartex" xmlns:mc="http://schemas.openxmlformats.org/markup-compatibility/2006" xmlns:aink="http://schemas.microsoft.com/office/drawing/2016/ink" xmlns:am3d="http://schemas.microsoft.com/office/drawing/2017/model3d" xmlns:o="urn:schemas-microsoft-com:office:office" xmlns:r="http://schemas.openxmlformats.org/officeDocument/2006/relationships" xmlns:m="http://schemas.openxmlformats.org/officeDocument/2006/math" xmlns:v="urn:schemas-microsoft-com:vml" xmlns:wp14="http://schemas.microsoft.com/office/word/2010/wordprocessingDrawing" xmlns:wp="http://schemas.openxmlformats.org/drawingml/2006/wordprocessingDrawing" xmlns:w10="urn:schemas-microsoft-com:office:word" xmlns:w="http://schemas.openxmlformats.org/wordprocessingml/2006/main" xmlns:w14="http://schemas.microsoft.com/office/word/2010/wordml" xmlns:w15="http://schemas.microsoft.com/office/word/2012/wordml" xmlns:w16cex="http://schemas.microsoft.com/office/word/2018/wordml/cex" xmlns:w16cid="http://schemas.microsoft.com/office/word/2016/wordml/cid" xmlns:w16="http://schemas.microsoft.com/office/word/2018/wordml" xmlns:w16se="http://schemas.microsoft.com/office/word/2015/wordml/symex" xmlns:wpg="http://schemas.microsoft.com/office/word/2010/wordprocessingGroup" xmlns:wpi="http://schemas.microsoft.com/office/word/2010/wordprocessingInk" xmlns:wne="http://schemas.microsoft.com/office/word/2006/wordml" xmlns:wps="http://schemas.microsoft.com/office/word/2010/wordprocessingShape" mc:Ignorable="w14 w15 w16se w16cid w16 w16cex wp14">
+  <w:p>
+    <w:pPr>
+      <w:pStyle w:val="a4"/>
+    </w:pPr>
+    <w:r>
+      <w:t>woojean.com</w:t>
+    </w:r>
+  </w:p>
+</w:hdr>
 </file>
 
 <file path=word/styles.xml><?xml version="1.0" encoding="utf-8"?>
